--- a/Files details.docx
+++ b/Files details.docx
@@ -186,7 +186,19 @@
         <w:rPr>
           <w:rFonts w:cs="B Koodak"/>
         </w:rPr>
-        <w:t xml:space="preserve"> “other”:{“favorite”:{sport:[],team:[]}}</w:t>
+        <w:t xml:space="preserve"> “other”:{“favorite”:{sport:[],team:[]</w:t>
+      </w:r>
+      <w:r>
+        <w:rPr>
+          <w:rFonts w:cs="B Koodak"/>
+        </w:rPr>
+        <w:t>,competition:[]</w:t>
+      </w:r>
+      <w:r>
+        <w:rPr>
+          <w:rFonts w:cs="B Koodak"/>
+        </w:rPr>
+        <w:t>}}</w:t>
       </w:r>
     </w:p>
     <w:p>
@@ -257,8 +269,6 @@
         </w:rPr>
         <w:t>}</w:t>
       </w:r>
-      <w:bookmarkStart w:id="0" w:name="_GoBack"/>
-      <w:bookmarkEnd w:id="0"/>
       <w:r>
         <w:rPr>
           <w:rFonts w:cs="B Koodak"/>
@@ -340,261 +350,11 @@
       <w:pPr>
         <w:spacing w:after="0" w:line="276" w:lineRule="auto"/>
         <w:ind w:left="-540" w:right="-630"/>
-        <w:jc w:val="center"/>
-        <w:rPr>
-          <w:rFonts w:cs="B Koodak"/>
-          <w:color w:val="00B0F0"/>
-          <w:lang w:bidi="fa-IR"/>
-        </w:rPr>
-      </w:pPr>
-      <w:r>
-        <w:rPr>
-          <w:rFonts w:cs="B Koodak"/>
-          <w:color w:val="00B0F0"/>
-          <w:lang w:bidi="fa-IR"/>
-        </w:rPr>
-        <w:t>Teams.txt</w:t>
-      </w:r>
-    </w:p>
-    <w:p>
-      <w:pPr>
-        <w:spacing w:after="0" w:line="276" w:lineRule="auto"/>
-        <w:ind w:left="-540" w:right="-630"/>
-        <w:rPr>
-          <w:rFonts w:cs="B Koodak"/>
-          <w:lang w:bidi="fa-IR"/>
-        </w:rPr>
-      </w:pPr>
-      <w:r>
-        <w:rPr>
-          <w:rFonts w:cs="B Koodak"/>
-          <w:lang w:bidi="fa-IR"/>
-        </w:rPr>
-        <w:t>{</w:t>
-      </w:r>
-      <w:r>
-        <w:rPr>
-          <w:rFonts w:cs="B Koodak"/>
-          <w:lang w:bidi="fa-IR"/>
-        </w:rPr>
-        <w:t>“team1”: {</w:t>
-      </w:r>
-      <w:r>
-        <w:rPr>
-          <w:rFonts w:cs="B Koodak"/>
-          <w:lang w:bidi="fa-IR"/>
-        </w:rPr>
-        <w:t>id,</w:t>
-      </w:r>
-      <w:r>
-        <w:rPr>
-          <w:rFonts w:cs="B Koodak"/>
-          <w:lang w:bidi="fa-IR"/>
-        </w:rPr>
-        <w:t>name,</w:t>
-      </w:r>
-      <w:r>
-        <w:rPr>
-          <w:rFonts w:cs="B Koodak"/>
-          <w:lang w:bidi="fa-IR"/>
-        </w:rPr>
-        <w:t>sport, score</w:t>
-      </w:r>
-      <w:r>
-        <w:rPr>
-          <w:rFonts w:cs="B Koodak"/>
-          <w:lang w:bidi="fa-IR"/>
-        </w:rPr>
-        <w:t>, members:[play</w:t>
-      </w:r>
-      <w:r>
-        <w:rPr>
-          <w:rFonts w:cs="B Koodak"/>
-          <w:lang w:bidi="fa-IR"/>
-        </w:rPr>
-        <w:t>er1=</w:t>
-      </w:r>
-      <w:r>
-        <w:rPr>
-          <w:rFonts w:cs="B Koodak"/>
-          <w:lang w:bidi="fa-IR"/>
-        </w:rPr>
-        <w:t>player1_user]</w:t>
-      </w:r>
-      <w:r>
-        <w:rPr>
-          <w:rFonts w:cs="B Koodak"/>
-          <w:lang w:bidi="fa-IR"/>
-        </w:rPr>
-        <w:t xml:space="preserve">,wins, losts, </w:t>
-      </w:r>
-      <w:r>
-        <w:rPr>
-          <w:rFonts w:cs="B Koodak"/>
-          <w:lang w:bidi="fa-IR"/>
-        </w:rPr>
-        <w:t>equals</w:t>
-      </w:r>
-      <w:r>
-        <w:rPr>
-          <w:rFonts w:cs="B Koodak"/>
-          <w:lang w:bidi="fa-IR"/>
-        </w:rPr>
-        <w:t xml:space="preserve">, </w:t>
-      </w:r>
-      <w:r>
-        <w:rPr>
-          <w:rFonts w:cs="B Koodak"/>
-          <w:color w:val="FF0000"/>
-          <w:lang w:bidi="fa-IR"/>
-        </w:rPr>
-        <w:t>others</w:t>
-      </w:r>
-      <w:r>
-        <w:rPr>
-          <w:rFonts w:cs="B Koodak"/>
-          <w:lang w:bidi="fa-IR"/>
-        </w:rPr>
-        <w:t>}, “team2”:…}</w:t>
-      </w:r>
-      <w:r>
-        <w:rPr>
-          <w:rFonts w:cs="B Koodak"/>
-          <w:lang w:bidi="fa-IR"/>
-        </w:rPr>
-        <w:t xml:space="preserve">// </w:t>
-      </w:r>
-      <w:r>
-        <w:rPr>
-          <w:rFonts w:cs="B Koodak"/>
-          <w:color w:val="FF0000"/>
-          <w:lang w:bidi="fa-IR"/>
-        </w:rPr>
-        <w:t>others</w:t>
-      </w:r>
-      <w:r>
-        <w:rPr>
-          <w:rFonts w:cs="B Koodak"/>
-          <w:lang w:bidi="fa-IR"/>
-        </w:rPr>
-        <w:t xml:space="preserve"> </w:t>
-      </w:r>
-      <w:r>
-        <w:rPr>
-          <w:rFonts w:cs="B Koodak"/>
-          <w:lang w:bidi="fa-IR"/>
-        </w:rPr>
-        <w:sym w:font="Wingdings" w:char="F0E0"/>
-      </w:r>
-      <w:r>
-        <w:rPr>
-          <w:rFonts w:cs="B Koodak" w:hint="cs"/>
-          <w:rtl/>
-          <w:lang w:bidi="fa-IR"/>
-        </w:rPr>
-        <w:t>مربوط به ورزش مخصوص به خود</w:t>
-      </w:r>
-    </w:p>
-    <w:p>
-      <w:pPr>
-        <w:spacing w:after="0" w:line="276" w:lineRule="auto"/>
-        <w:ind w:left="-540" w:right="-630"/>
-        <w:jc w:val="center"/>
-        <w:rPr>
-          <w:rFonts w:cs="B Koodak"/>
-          <w:color w:val="00B0F0"/>
-          <w:rtl/>
-          <w:lang w:bidi="fa-IR"/>
-        </w:rPr>
-      </w:pPr>
-      <w:r>
-        <w:rPr>
-          <w:rFonts w:cs="B Koodak"/>
-          <w:color w:val="00B0F0"/>
-          <w:lang w:bidi="fa-IR"/>
-        </w:rPr>
-        <w:t>Competitions.txt</w:t>
-      </w:r>
-    </w:p>
-    <w:p>
-      <w:pPr>
-        <w:spacing w:after="0" w:line="276" w:lineRule="auto"/>
-        <w:ind w:left="-540" w:right="-630"/>
-        <w:rPr>
-          <w:rFonts w:cs="B Koodak"/>
-          <w:lang w:bidi="fa-IR"/>
-        </w:rPr>
-      </w:pPr>
-      <w:r>
-        <w:rPr>
-          <w:rFonts w:cs="B Koodak"/>
-          <w:lang w:bidi="fa-IR"/>
-        </w:rPr>
-        <w:t>{</w:t>
-      </w:r>
-      <w:r>
-        <w:rPr>
-          <w:rFonts w:cs="B Koodak"/>
-          <w:lang w:bidi="fa-IR"/>
-        </w:rPr>
-        <w:t>id</w:t>
-      </w:r>
-      <w:r>
-        <w:rPr>
-          <w:rFonts w:cs="B Koodak"/>
-          <w:lang w:bidi="fa-IR"/>
-        </w:rPr>
-        <w:t>:{</w:t>
-      </w:r>
-      <w:r>
-        <w:rPr>
-          <w:rFonts w:cs="B Koodak"/>
-          <w:lang w:bidi="fa-IR"/>
-        </w:rPr>
-        <w:t>spo</w:t>
-      </w:r>
-      <w:r>
-        <w:rPr>
-          <w:rFonts w:cs="B Koodak"/>
-          <w:lang w:bidi="fa-IR"/>
-        </w:rPr>
-        <w:t>rt,teams[ids],</w:t>
-      </w:r>
-      <w:r>
-        <w:rPr>
-          <w:rFonts w:cs="B Koodak"/>
-          <w:lang w:bidi="fa-IR"/>
-        </w:rPr>
-        <w:t xml:space="preserve"> </w:t>
-      </w:r>
-      <w:r>
-        <w:rPr>
-          <w:rFonts w:cs="B Koodak"/>
-          <w:lang w:bidi="fa-IR"/>
-        </w:rPr>
-        <w:t>date&amp;time,place</w:t>
-      </w:r>
-      <w:r>
-        <w:rPr>
-          <w:rFonts w:cs="B Koodak"/>
-          <w:lang w:bidi="fa-IR"/>
-        </w:rPr>
-        <w:t>,title</w:t>
-      </w:r>
-      <w:r>
-        <w:rPr>
-          <w:rFonts w:cs="B Koodak"/>
-          <w:lang w:bidi="fa-IR"/>
-        </w:rPr>
-        <w:t>}</w:t>
-      </w:r>
-      <w:r>
-        <w:rPr>
-          <w:rFonts w:cs="B Koodak"/>
-          <w:lang w:bidi="fa-IR"/>
-        </w:rPr>
-        <w:t>}</w:t>
-      </w:r>
+        <w:rPr>
+          <w:rFonts w:cs="B Koodak"/>
+          <w:lang w:bidi="fa-IR"/>
+        </w:rPr>
+      </w:pPr>
     </w:p>
     <w:p>
       <w:pPr>
@@ -640,7 +400,6 @@
         <w:ind w:left="-540" w:right="-630"/>
         <w:rPr>
           <w:rFonts w:cs="B Koodak"/>
-          <w:rtl/>
           <w:lang w:bidi="fa-IR"/>
         </w:rPr>
       </w:pPr>
@@ -656,7 +415,23 @@
           <w:rFonts w:cs="B Koodak"/>
           <w:lang w:bidi="fa-IR"/>
         </w:rPr>
-        <w:t>league1</w:t>
+        <w:t>sport1:{</w:t>
+      </w:r>
+      <w:r>
+        <w:rPr>
+          <w:rFonts w:cs="B Koodak"/>
+          <w:lang w:bidi="fa-IR"/>
+        </w:rPr>
+        <w:t>le</w:t>
+      </w:r>
+      <w:bookmarkStart w:id="0" w:name="_GoBack"/>
+      <w:bookmarkEnd w:id="0"/>
+      <w:r>
+        <w:rPr>
+          <w:rFonts w:cs="B Koodak"/>
+          <w:lang w:bidi="fa-IR"/>
+        </w:rPr>
+        <w:t>ague1</w:t>
       </w:r>
       <w:r>
         <w:rPr>
@@ -684,56 +459,77 @@
           <w:rFonts w:cs="B Koodak"/>
           <w:lang w:bidi="fa-IR"/>
         </w:rPr>
-        <w:t xml:space="preserve">sport, teams, </w:t>
-      </w:r>
-      <w:r>
-        <w:rPr>
-          <w:rFonts w:cs="B Koodak"/>
-          <w:lang w:bidi="fa-IR"/>
-        </w:rPr>
-        <w:t>rank</w:t>
-      </w:r>
-      <w:r>
-        <w:rPr>
-          <w:rFonts w:cs="B Koodak"/>
-          <w:lang w:bidi="fa-IR"/>
-        </w:rPr>
-        <w:t>:{</w:t>
-      </w:r>
-      <w:r>
-        <w:rPr>
-          <w:rFonts w:cs="B Koodak"/>
-          <w:lang w:bidi="fa-IR"/>
-        </w:rPr>
-        <w:t>name:score</w:t>
-      </w:r>
-      <w:r>
-        <w:rPr>
-          <w:rFonts w:cs="B Koodak"/>
-          <w:lang w:bidi="fa-IR"/>
-        </w:rPr>
-        <w:t>},</w:t>
-      </w:r>
-      <w:r>
-        <w:rPr>
-          <w:rFonts w:cs="B Koodak"/>
-          <w:lang w:bidi="fa-IR"/>
-        </w:rPr>
-        <w:t>all_competitions</w:t>
-      </w:r>
-      <w:r>
-        <w:rPr>
-          <w:rFonts w:cs="B Koodak"/>
-          <w:lang w:bidi="fa-IR"/>
-        </w:rPr>
-        <w:t>:[]</w:t>
-      </w:r>
-      <w:r>
-        <w:rPr>
-          <w:rFonts w:cs="B Koodak"/>
-          <w:lang w:bidi="fa-IR"/>
-        </w:rPr>
-        <w:t xml:space="preserve">, </w:t>
+        <w:t xml:space="preserve"> teams</w:t>
+      </w:r>
+      <w:r>
+        <w:rPr>
+          <w:rFonts w:cs="B Koodak"/>
+          <w:lang w:bidi="fa-IR"/>
+        </w:rPr>
+        <w:t>:{ …* }</w:t>
+      </w:r>
+      <w:r>
+        <w:rPr>
+          <w:rFonts w:cs="B Koodak"/>
+          <w:lang w:bidi="fa-IR"/>
+        </w:rPr>
+        <w:t>,</w:t>
+      </w:r>
+      <w:r>
+        <w:rPr>
+          <w:rFonts w:cs="B Koodak"/>
+          <w:lang w:bidi="fa-IR"/>
+        </w:rPr>
+        <w:t xml:space="preserve"> </w:t>
+      </w:r>
+      <w:r>
+        <w:rPr>
+          <w:rFonts w:cs="B Koodak"/>
+          <w:lang w:bidi="fa-IR"/>
+        </w:rPr>
+        <w:t>competitions</w:t>
+      </w:r>
+      <w:r>
+        <w:rPr>
+          <w:rFonts w:cs="B Koodak"/>
+          <w:lang w:bidi="fa-IR"/>
+        </w:rPr>
+        <w:t>:{…**}</w:t>
+      </w:r>
+      <w:r>
+        <w:rPr>
+          <w:rFonts w:cs="B Koodak"/>
+          <w:lang w:bidi="fa-IR"/>
+        </w:rPr>
+        <w:t>,</w:t>
+      </w:r>
+      <w:r>
+        <w:rPr>
+          <w:rFonts w:cs="B Koodak"/>
+          <w:lang w:bidi="fa-IR"/>
+        </w:rPr>
+        <w:t>name,</w:t>
+      </w:r>
+      <w:r>
+        <w:rPr>
+          <w:rFonts w:cs="B Koodak"/>
+          <w:lang w:bidi="fa-IR"/>
+        </w:rPr>
+        <w:t>isleague</w:t>
+      </w:r>
+      <w:r>
+        <w:rPr>
+          <w:rFonts w:cs="B Koodak"/>
+          <w:lang w:bidi="fa-IR"/>
+        </w:rPr>
+        <w:t>,</w:t>
+      </w:r>
+      <w:r>
+        <w:rPr>
+          <w:rFonts w:cs="B Koodak"/>
+          <w:lang w:bidi="fa-IR"/>
+        </w:rPr>
+        <w:t xml:space="preserve"> </w:t>
       </w:r>
       <w:r>
         <w:rPr>
@@ -755,14 +551,35 @@
           <w:rFonts w:cs="B Koodak"/>
           <w:lang w:bidi="fa-IR"/>
         </w:rPr>
-        <w:t>, league2:[], …</w:t>
-      </w:r>
-      <w:r>
-        <w:rPr>
-          <w:rFonts w:cs="B Koodak"/>
-          <w:lang w:bidi="fa-IR"/>
-        </w:rPr>
-        <w:t xml:space="preserve">}// </w:t>
+        <w:t>, league2:{}</w:t>
+      </w:r>
+      <w:r>
+        <w:rPr>
+          <w:rFonts w:cs="B Koodak"/>
+          <w:lang w:bidi="fa-IR"/>
+        </w:rPr>
+        <w:t>, …</w:t>
+      </w:r>
+      <w:r>
+        <w:rPr>
+          <w:rFonts w:cs="B Koodak"/>
+          <w:lang w:bidi="fa-IR"/>
+        </w:rPr>
+        <w:t>}</w:t>
+      </w:r>
+      <w:r>
+        <w:rPr>
+          <w:rFonts w:cs="B Koodak"/>
+          <w:lang w:bidi="fa-IR"/>
+        </w:rPr>
+        <w:t>,…}</w:t>
+      </w:r>
+      <w:r>
+        <w:rPr>
+          <w:rFonts w:cs="B Koodak"/>
+          <w:lang w:bidi="fa-IR"/>
+        </w:rPr>
+        <w:t xml:space="preserve">// </w:t>
       </w:r>
       <w:r>
         <w:rPr>
@@ -802,20 +619,105 @@
         </w:pBdr>
         <w:spacing w:after="0" w:line="276" w:lineRule="auto"/>
         <w:ind w:left="-540" w:right="-630"/>
-        <w:jc w:val="center"/>
-        <w:rPr>
-          <w:rFonts w:cs="B Koodak"/>
-          <w:rtl/>
-          <w:lang w:bidi="fa-IR"/>
-        </w:rPr>
-      </w:pPr>
-      <w:r>
-        <w:rPr>
-          <w:rFonts w:cs="B Koodak"/>
-          <w:color w:val="00B0F0"/>
-          <w:lang w:bidi="fa-IR"/>
-        </w:rPr>
-        <w:t>Othernotifications.txt</w:t>
+        <w:rPr>
+          <w:rFonts w:cs="B Koodak"/>
+          <w:lang w:bidi="fa-IR"/>
+        </w:rPr>
+      </w:pPr>
+      <w:r>
+        <w:rPr>
+          <w:rFonts w:cs="B Koodak"/>
+          <w:lang w:bidi="fa-IR"/>
+        </w:rPr>
+        <w:t xml:space="preserve">     </w:t>
+      </w:r>
+      <w:r>
+        <w:rPr>
+          <w:rFonts w:cs="B Koodak"/>
+          <w:lang w:bidi="fa-IR"/>
+        </w:rPr>
+        <w:t xml:space="preserve"> </w:t>
+      </w:r>
+      <w:r>
+        <w:rPr>
+          <w:rFonts w:cs="B Koodak"/>
+          <w:lang w:bidi="fa-IR"/>
+        </w:rPr>
+        <w:t>*</w:t>
+      </w:r>
+      <w:r>
+        <w:rPr>
+          <w:rFonts w:cs="B Koodak"/>
+          <w:lang w:bidi="fa-IR"/>
+        </w:rPr>
+        <w:sym w:font="Wingdings" w:char="F0E0"/>
+      </w:r>
+      <w:r>
+        <w:rPr>
+          <w:rFonts w:cs="B Koodak"/>
+          <w:lang w:bidi="fa-IR"/>
+        </w:rPr>
+        <w:t xml:space="preserve">“id team”: { name, score, members:[player1=player1_user],wins, losts, equals, </w:t>
+      </w:r>
+      <w:r>
+        <w:rPr>
+          <w:rFonts w:cs="B Koodak"/>
+          <w:color w:val="FF0000"/>
+          <w:lang w:bidi="fa-IR"/>
+        </w:rPr>
+        <w:t>others</w:t>
+      </w:r>
+      <w:r>
+        <w:rPr>
+          <w:rFonts w:cs="B Koodak"/>
+          <w:lang w:bidi="fa-IR"/>
+        </w:rPr>
+        <w:t>}</w:t>
+      </w:r>
+      <w:r>
+        <w:rPr>
+          <w:rFonts w:cs="B Koodak"/>
+          <w:color w:val="FF0000"/>
+          <w:lang w:bidi="fa-IR"/>
+        </w:rPr>
+        <w:t xml:space="preserve">   </w:t>
+      </w:r>
+      <w:r>
+        <w:rPr>
+          <w:rFonts w:cs="B Koodak"/>
+          <w:lang w:bidi="fa-IR"/>
+        </w:rPr>
+        <w:t xml:space="preserve">// </w:t>
+      </w:r>
+      <w:r>
+        <w:rPr>
+          <w:rFonts w:cs="B Koodak"/>
+          <w:color w:val="FF0000"/>
+          <w:lang w:bidi="fa-IR"/>
+        </w:rPr>
+        <w:t>others</w:t>
+      </w:r>
+      <w:r>
+        <w:rPr>
+          <w:rFonts w:cs="B Koodak"/>
+          <w:lang w:bidi="fa-IR"/>
+        </w:rPr>
+        <w:t xml:space="preserve"> </w:t>
+      </w:r>
+      <w:r>
+        <w:rPr>
+          <w:rFonts w:cs="B Koodak"/>
+          <w:lang w:bidi="fa-IR"/>
+        </w:rPr>
+        <w:sym w:font="Wingdings" w:char="F0E0"/>
+      </w:r>
+      <w:r>
+        <w:rPr>
+          <w:rFonts w:cs="B Koodak" w:hint="cs"/>
+          <w:rtl/>
+          <w:lang w:bidi="fa-IR"/>
+        </w:rPr>
+        <w:t>مربوط به ورزش مخصوص به خود</w:t>
       </w:r>
     </w:p>
     <w:p>
@@ -827,51 +729,87 @@
         <w:ind w:left="-540" w:right="-630"/>
         <w:rPr>
           <w:rFonts w:cs="B Koodak"/>
-          <w:rtl/>
-          <w:lang w:bidi="fa-IR"/>
-        </w:rPr>
-      </w:pPr>
-      <w:r>
-        <w:rPr>
-          <w:rFonts w:cs="B Koodak"/>
-          <w:lang w:bidi="fa-IR"/>
-        </w:rPr>
-        <w:t>{</w:t>
-      </w:r>
-      <w:r>
-        <w:rPr>
-          <w:rFonts w:cs="B Koodak"/>
-          <w:lang w:bidi="fa-IR"/>
-        </w:rPr>
-        <w:t xml:space="preserve"> user_id </w:t>
-      </w:r>
-      <w:r>
-        <w:rPr>
-          <w:rFonts w:cs="B Koodak"/>
-          <w:lang w:bidi="fa-IR"/>
-        </w:rPr>
-        <w:t>:</w:t>
-      </w:r>
-      <w:r>
-        <w:rPr>
-          <w:rFonts w:cs="B Koodak"/>
-          <w:lang w:bidi="fa-IR"/>
-        </w:rPr>
-        <w:t>[com_id1, com_i</w:t>
-      </w:r>
-      <w:r>
-        <w:rPr>
-          <w:rFonts w:cs="B Koodak"/>
-          <w:lang w:bidi="fa-IR"/>
-        </w:rPr>
-        <w:t>d2, …],</w:t>
-      </w:r>
-      <w:r>
-        <w:rPr>
-          <w:rFonts w:cs="B Koodak"/>
-          <w:lang w:bidi="fa-IR"/>
-        </w:rPr>
-        <w:t>…</w:t>
+          <w:lang w:bidi="fa-IR"/>
+        </w:rPr>
+      </w:pPr>
+      <w:r>
+        <w:rPr>
+          <w:rFonts w:cs="B Koodak"/>
+          <w:lang w:bidi="fa-IR"/>
+        </w:rPr>
+        <w:t xml:space="preserve">      **</w:t>
+      </w:r>
+      <w:r>
+        <w:rPr>
+          <w:rFonts w:cs="B Koodak"/>
+          <w:lang w:bidi="fa-IR"/>
+        </w:rPr>
+        <w:sym w:font="Wingdings" w:char="F0E0"/>
+      </w:r>
+      <w:r>
+        <w:rPr>
+          <w:rFonts w:cs="B Koodak"/>
+          <w:lang w:bidi="fa-IR"/>
+        </w:rPr>
+        <w:t>”</w:t>
+      </w:r>
+      <w:r>
+        <w:rPr>
+          <w:rFonts w:cs="B Koodak"/>
+          <w:lang w:bidi="fa-IR"/>
+        </w:rPr>
+        <w:t>id</w:t>
+      </w:r>
+      <w:r>
+        <w:rPr>
+          <w:rFonts w:cs="B Koodak"/>
+          <w:lang w:bidi="fa-IR"/>
+        </w:rPr>
+        <w:t>”</w:t>
+      </w:r>
+      <w:r>
+        <w:rPr>
+          <w:rFonts w:cs="B Koodak"/>
+          <w:lang w:bidi="fa-IR"/>
+        </w:rPr>
+        <w:t>:{teams[ids], date&amp;time,place,title</w:t>
+      </w:r>
+      <w:r>
+        <w:rPr>
+          <w:rFonts w:cs="B Koodak"/>
+          <w:lang w:bidi="fa-IR"/>
+        </w:rPr>
+        <w:t>,result</w:t>
+      </w:r>
+      <w:r>
+        <w:rPr>
+          <w:rFonts w:cs="B Koodak"/>
+          <w:lang w:bidi="fa-IR"/>
+        </w:rPr>
+        <w:t>,</w:t>
+      </w:r>
+      <w:r>
+        <w:rPr>
+          <w:rFonts w:cs="B Koodak"/>
+          <w:color w:val="FF0000"/>
+          <w:lang w:bidi="fa-IR"/>
+        </w:rPr>
+        <w:t xml:space="preserve"> </w:t>
+      </w:r>
+      <w:r>
+        <w:rPr>
+          <w:rFonts w:cs="B Koodak"/>
+          <w:color w:val="FF0000"/>
+          <w:lang w:bidi="fa-IR"/>
+        </w:rPr>
+        <w:t>others</w:t>
+      </w:r>
+      <w:r>
+        <w:rPr>
+          <w:rFonts w:cs="B Koodak"/>
+          <w:lang w:bidi="fa-IR"/>
+        </w:rPr>
+        <w:t xml:space="preserve"> </w:t>
       </w:r>
       <w:r>
         <w:rPr>
@@ -880,6 +818,57 @@
         </w:rPr>
         <w:t>}</w:t>
       </w:r>
+      <w:r>
+        <w:rPr>
+          <w:rFonts w:cs="B Koodak"/>
+          <w:lang w:bidi="fa-IR"/>
+        </w:rPr>
+        <w:t xml:space="preserve">// </w:t>
+      </w:r>
+      <w:r>
+        <w:rPr>
+          <w:rFonts w:cs="B Koodak"/>
+          <w:color w:val="FF0000"/>
+          <w:lang w:bidi="fa-IR"/>
+        </w:rPr>
+        <w:t>others</w:t>
+      </w:r>
+      <w:r>
+        <w:rPr>
+          <w:rFonts w:cs="B Koodak"/>
+          <w:lang w:bidi="fa-IR"/>
+        </w:rPr>
+        <w:t xml:space="preserve"> </w:t>
+      </w:r>
+      <w:r>
+        <w:rPr>
+          <w:rFonts w:cs="B Koodak"/>
+          <w:lang w:bidi="fa-IR"/>
+        </w:rPr>
+        <w:sym w:font="Wingdings" w:char="F0E0"/>
+      </w:r>
+      <w:r>
+        <w:rPr>
+          <w:rFonts w:cs="B Koodak" w:hint="cs"/>
+          <w:rtl/>
+          <w:lang w:bidi="fa-IR"/>
+        </w:rPr>
+        <w:t>مربوط به ورزش مخصوص به خود</w:t>
+      </w:r>
+    </w:p>
+    <w:p>
+      <w:pPr>
+        <w:pBdr>
+          <w:bottom w:val="single" w:sz="6" w:space="1" w:color="auto"/>
+        </w:pBdr>
+        <w:spacing w:after="0" w:line="276" w:lineRule="auto"/>
+        <w:ind w:left="-540" w:right="-630"/>
+        <w:rPr>
+          <w:rFonts w:cs="B Koodak"/>
+          <w:rtl/>
+          <w:lang w:bidi="fa-IR"/>
+        </w:rPr>
+      </w:pPr>
     </w:p>
     <w:p>
       <w:pPr>

--- a/Files details.docx
+++ b/Files details.docx
@@ -118,23 +118,46 @@
         </w:rPr>
         <w:t>{</w:t>
       </w:r>
-      <w:r>
-        <w:rPr>
-          <w:rFonts w:cs="B Koodak"/>
-        </w:rPr>
-        <w:t>id,pass,name,email,phone,bir</w:t>
-      </w:r>
-      <w:r>
-        <w:rPr>
-          <w:rFonts w:cs="B Koodak"/>
-        </w:rPr>
-        <w:t>th,location,gender,code,</w:t>
-      </w:r>
-      <w:r>
-        <w:rPr>
-          <w:rFonts w:cs="B Koodak"/>
-        </w:rPr>
-        <w:t>needtoactive,</w:t>
+      <w:bookmarkStart w:id="0" w:name="_GoBack"/>
+      <w:bookmarkEnd w:id="0"/>
+      <w:proofErr w:type="spellStart"/>
+      <w:r>
+        <w:rPr>
+          <w:rFonts w:cs="B Koodak"/>
+        </w:rPr>
+        <w:t>pass,name,email,phone,bir</w:t>
+      </w:r>
+      <w:r>
+        <w:rPr>
+          <w:rFonts w:cs="B Koodak"/>
+        </w:rPr>
+        <w:t>th</w:t>
+      </w:r>
+      <w:proofErr w:type="spellEnd"/>
+      <w:r>
+        <w:rPr>
+          <w:rFonts w:cs="B Koodak"/>
+        </w:rPr>
+        <w:t xml:space="preserve"> </w:t>
+      </w:r>
+      <w:r>
+        <w:rPr>
+          <w:rFonts w:cs="B Koodak"/>
+        </w:rPr>
+        <w:t>,</w:t>
+      </w:r>
+      <w:proofErr w:type="spellStart"/>
+      <w:r>
+        <w:rPr>
+          <w:rFonts w:cs="B Koodak"/>
+        </w:rPr>
+        <w:t>gender,code,</w:t>
+      </w:r>
+      <w:r>
+        <w:rPr>
+          <w:rFonts w:cs="B Koodak"/>
+        </w:rPr>
+        <w:t>active,</w:t>
       </w:r>
       <w:r>
         <w:rPr>
@@ -142,6 +165,7 @@
         </w:rPr>
         <w:t>other</w:t>
       </w:r>
+      <w:proofErr w:type="spellEnd"/>
       <w:r>
         <w:rPr>
           <w:rFonts w:cs="B Koodak"/>
@@ -422,16 +446,7 @@
           <w:rFonts w:cs="B Koodak"/>
           <w:lang w:bidi="fa-IR"/>
         </w:rPr>
-        <w:t>le</w:t>
-      </w:r>
-      <w:bookmarkStart w:id="0" w:name="_GoBack"/>
-      <w:bookmarkEnd w:id="0"/>
-      <w:r>
-        <w:rPr>
-          <w:rFonts w:cs="B Koodak"/>
-          <w:lang w:bidi="fa-IR"/>
-        </w:rPr>
-        <w:t>ague1</w:t>
+        <w:t>league1</w:t>
       </w:r>
       <w:r>
         <w:rPr>
@@ -503,6 +518,7 @@
         </w:rPr>
         <w:t>,</w:t>
       </w:r>
+      <w:proofErr w:type="spellStart"/>
       <w:r>
         <w:rPr>
           <w:rFonts w:cs="B Koodak"/>
@@ -517,6 +533,7 @@
         </w:rPr>
         <w:t>isleague</w:t>
       </w:r>
+      <w:proofErr w:type="spellEnd"/>
       <w:r>
         <w:rPr>
           <w:rFonts w:cs="B Koodak"/>
@@ -657,7 +674,23 @@
           <w:rFonts w:cs="B Koodak"/>
           <w:lang w:bidi="fa-IR"/>
         </w:rPr>
-        <w:t xml:space="preserve">“id team”: { name, score, members:[player1=player1_user],wins, losts, equals, </w:t>
+        <w:t xml:space="preserve">“id team”: { name, score, members:[player1=player1_user],wins, </w:t>
+      </w:r>
+      <w:proofErr w:type="spellStart"/>
+      <w:r>
+        <w:rPr>
+          <w:rFonts w:cs="B Koodak"/>
+          <w:lang w:bidi="fa-IR"/>
+        </w:rPr>
+        <w:t>losts</w:t>
+      </w:r>
+      <w:proofErr w:type="spellEnd"/>
+      <w:r>
+        <w:rPr>
+          <w:rFonts w:cs="B Koodak"/>
+          <w:lang w:bidi="fa-IR"/>
+        </w:rPr>
+        <w:t xml:space="preserve">, equals, </w:t>
       </w:r>
       <w:r>
         <w:rPr>
@@ -772,7 +805,15 @@
           <w:rFonts w:cs="B Koodak"/>
           <w:lang w:bidi="fa-IR"/>
         </w:rPr>
-        <w:t>:{teams[ids], date&amp;time,place,title</w:t>
+        <w:t xml:space="preserve">:{teams[ids], </w:t>
+      </w:r>
+      <w:proofErr w:type="spellStart"/>
+      <w:r>
+        <w:rPr>
+          <w:rFonts w:cs="B Koodak"/>
+          <w:lang w:bidi="fa-IR"/>
+        </w:rPr>
+        <w:t>date&amp;time,place,title</w:t>
       </w:r>
       <w:r>
         <w:rPr>
@@ -781,6 +822,7 @@
         </w:rPr>
         <w:t>,result</w:t>
       </w:r>
+      <w:proofErr w:type="spellEnd"/>
       <w:r>
         <w:rPr>
           <w:rFonts w:cs="B Koodak"/>
